--- a/analysis/Zaroukian_Erin_1977.docx
+++ b/analysis/Zaroukian_Erin_1977.docx
@@ -74,17 +74,65 @@
         </w:rPr>
         <w:t>{</w:t>
       </w:r>
-      <w:r>
-        <w:t>erin.g.zaroukian.civ, justine.p.caylor.ctr, michelle.t.vanni.civ, sue.e.kase.civ</w:t>
-      </w:r>
-      <w:hyperlink r:id="rId8" w:history="1">
-        <w:r>
-          <w:rPr>
-            <w:rStyle w:val="Hyperlink"/>
-          </w:rPr>
-          <w:t>}@m</w:t>
-        </w:r>
-      </w:hyperlink>
+      <w:proofErr w:type="spellStart"/>
+      <w:r>
+        <w:t>erin.g.zaroukian.civ</w:t>
+      </w:r>
+      <w:proofErr w:type="spellEnd"/>
+      <w:r>
+        <w:t xml:space="preserve">, </w:t>
+      </w:r>
+      <w:proofErr w:type="spellStart"/>
+      <w:r>
+        <w:t>justine.p.caylor.ctr</w:t>
+      </w:r>
+      <w:proofErr w:type="spellEnd"/>
+      <w:r>
+        <w:t xml:space="preserve">, </w:t>
+      </w:r>
+      <w:proofErr w:type="spellStart"/>
+      <w:r>
+        <w:t>michelle.t.vanni.civ</w:t>
+      </w:r>
+      <w:proofErr w:type="spellEnd"/>
+      <w:r>
+        <w:t xml:space="preserve">, </w:t>
+      </w:r>
+      <w:proofErr w:type="spellStart"/>
+      <w:r>
+        <w:t>sue.e.kase.civ</w:t>
+      </w:r>
+      <w:proofErr w:type="spellEnd"/>
+      <w:r>
+        <w:rPr>
+          <w:rStyle w:val="Hyperlink"/>
+        </w:rPr>
+        <w:fldChar w:fldCharType="begin"/>
+      </w:r>
+      <w:r>
+        <w:rPr>
+          <w:rStyle w:val="Hyperlink"/>
+        </w:rPr>
+        <w:instrText xml:space="preserve"> HYPERLINK "mailto:LNCS@Springer.com" </w:instrText>
+      </w:r>
+      <w:r>
+        <w:rPr>
+          <w:rStyle w:val="Hyperlink"/>
+        </w:rPr>
+        <w:fldChar w:fldCharType="separate"/>
+      </w:r>
+      <w:r>
+        <w:rPr>
+          <w:rStyle w:val="Hyperlink"/>
+        </w:rPr>
+        <w:t>}@m</w:t>
+      </w:r>
+      <w:r>
+        <w:rPr>
+          <w:rStyle w:val="Hyperlink"/>
+        </w:rPr>
+        <w:fldChar w:fldCharType="end"/>
+      </w:r>
       <w:r>
         <w:t>ail.mil</w:t>
       </w:r>
@@ -112,11 +160,16 @@
       <w:r>
         <w:t xml:space="preserve">participants </w:t>
       </w:r>
+      <w:proofErr w:type="gramStart"/>
       <w:r>
         <w:t xml:space="preserve">were </w:t>
       </w:r>
       <w:r>
-        <w:t>presented text with or without markup from an IE pipeline</w:t>
+        <w:t>presented</w:t>
+      </w:r>
+      <w:proofErr w:type="gramEnd"/>
+      <w:r>
+        <w:t xml:space="preserve"> text with or without markup from an IE pipeline</w:t>
       </w:r>
       <w:r>
         <w:t>, they</w:t>
@@ -134,12 +187,15 @@
         <w:t xml:space="preserve">the </w:t>
       </w:r>
       <w:r>
-        <w:t>markup was hand-generated to be as relevant and accurate as possible to find conditions under which markup improves performance. This experiment showed no significant difference between performance with and without markup, but a significant majority of participants preferred working with markup to without. Further, preference for markup showed a fairly str</w:t>
-      </w:r>
-      <w:bookmarkStart w:id="0" w:name="_GoBack"/>
-      <w:bookmarkEnd w:id="0"/>
-      <w:r>
-        <w:t>ong correlation with participants’ ratings of their own trust in automation. These results emphasize the importance of te</w:t>
+        <w:t xml:space="preserve">markup was hand-generated to be as relevant and accurate as possible to find conditions under which markup improves performance. This experiment showed no significant difference between performance with and without markup, but a significant majority of participants preferred working with markup to without. Further, preference for markup showed a </w:t>
+      </w:r>
+      <w:proofErr w:type="gramStart"/>
+      <w:r>
+        <w:t>fairly strong</w:t>
+      </w:r>
+      <w:proofErr w:type="gramEnd"/>
+      <w:r>
+        <w:t xml:space="preserve"> correlation with participants’ ratings of their own trust in automation. These results emphasize the importance of te</w:t>
       </w:r>
       <w:r>
         <w:t>st</w:t>
@@ -168,13 +224,21 @@
         <w:t xml:space="preserve">Keywords: </w:t>
       </w:r>
       <w:r>
-        <w:t>Information extraction · Trust in Automation ·</w:t>
+        <w:t xml:space="preserve">Information extraction · Trust in Automation </w:t>
+      </w:r>
+      <w:proofErr w:type="gramStart"/>
+      <w:r>
+        <w:t>·</w:t>
       </w:r>
       <w:r>
         <w:t xml:space="preserve"> </w:t>
       </w:r>
       <w:r>
-        <w:t xml:space="preserve"> Reading comprehension · Deductive reasoning · Visual search · Workload · Usability </w:t>
+        <w:t xml:space="preserve"> Reading</w:t>
+      </w:r>
+      <w:proofErr w:type="gramEnd"/>
+      <w:r>
+        <w:t xml:space="preserve"> comprehension · Deductive reasoning · Visual search · Workload · Usability </w:t>
       </w:r>
     </w:p>
     <w:p>
@@ -196,7 +260,15 @@
         <w:t xml:space="preserve"> </w:t>
       </w:r>
       <w:r>
-        <w:t>Little attention has been paid to human analysts as downstream processors.</w:t>
+        <w:t xml:space="preserve">Little attention </w:t>
+      </w:r>
+      <w:proofErr w:type="gramStart"/>
+      <w:r>
+        <w:t>has been paid</w:t>
+      </w:r>
+      <w:proofErr w:type="gramEnd"/>
+      <w:r>
+        <w:t xml:space="preserve"> to human analysts as downstream processors.</w:t>
       </w:r>
     </w:p>
     <w:p>
@@ -246,7 +318,15 @@
         <w:t xml:space="preserve"> </w:t>
       </w:r>
       <w:r>
-        <w:t>making, and other cognitive requirements of human analysts, building a framework in which systems are compared against an extrinsic metric.</w:t>
+        <w:t xml:space="preserve">making, and other cognitive requirements of human analysts, building a framework in which systems </w:t>
+      </w:r>
+      <w:proofErr w:type="gramStart"/>
+      <w:r>
+        <w:t>are compared</w:t>
+      </w:r>
+      <w:proofErr w:type="gramEnd"/>
+      <w:r>
+        <w:t xml:space="preserve"> against an extrinsic metric.</w:t>
       </w:r>
     </w:p>
     <w:p>
@@ -268,7 +348,23 @@
         <w:t>[3</w:t>
       </w:r>
       <w:r>
-        <w:t xml:space="preserve">], participants were presented sets of sentences describing a hypothetical adversarial attack, which they saw plain or with markup from an IE pipeline. The participant’s task was to act as analyst and identify the perpetrator, target, time, and location of the attack, and their performance with and without markup was compared to determine whether the markup was helpful. </w:t>
+        <w:t xml:space="preserve">], participants </w:t>
+      </w:r>
+      <w:proofErr w:type="gramStart"/>
+      <w:r>
+        <w:t>were presented</w:t>
+      </w:r>
+      <w:proofErr w:type="gramEnd"/>
+      <w:r>
+        <w:t xml:space="preserve"> sets of sentences describing a hypothetical adversarial attack, which they saw plain or with markup from an IE pipeline. The participant’s task was to act as analyst and identify the perpetrator, target, time, and location of the attack, and their performance with and without markup </w:t>
+      </w:r>
+      <w:proofErr w:type="gramStart"/>
+      <w:r>
+        <w:t>was compared</w:t>
+      </w:r>
+      <w:proofErr w:type="gramEnd"/>
+      <w:r>
+        <w:t xml:space="preserve"> to determine whether the markup was helpful. </w:t>
       </w:r>
     </w:p>
     <w:p>
@@ -284,7 +380,15 @@
         <w:ind w:firstLine="0"/>
       </w:pPr>
       <w:r>
-        <w:t>One hundred participants were recruited through Amazon Mechanical Turk to take part in this experiment. Each participant was compensated $2.00.</w:t>
+        <w:t xml:space="preserve">One hundred participants </w:t>
+      </w:r>
+      <w:proofErr w:type="gramStart"/>
+      <w:r>
+        <w:t>were recruited</w:t>
+      </w:r>
+      <w:proofErr w:type="gramEnd"/>
+      <w:r>
+        <w:t xml:space="preserve"> through Amazon Mechanical Turk to take part in this experiment. Each participant was compensated $2.00.</w:t>
       </w:r>
     </w:p>
     <w:p>
@@ -303,12 +407,28 @@
         <w:pStyle w:val="p1a"/>
       </w:pPr>
       <w:r>
-        <w:t>The experiment was created using the Ibex tool for running behavioral psycholinguistic experiments (https://code.google.com/archive/p/webspr/) and run online through Amazon Mechanical Turk.</w:t>
+        <w:t xml:space="preserve">The experiment </w:t>
+      </w:r>
+      <w:proofErr w:type="gramStart"/>
+      <w:r>
+        <w:t>was created</w:t>
+      </w:r>
+      <w:proofErr w:type="gramEnd"/>
+      <w:r>
+        <w:t xml:space="preserve"> using the Ibex tool for running behavioral psycholinguistic experiments (https://code.google.com/archive/p/webspr/) and run online through Amazon Mechanical Turk.</w:t>
       </w:r>
     </w:p>
     <w:p>
       <w:r>
-        <w:t xml:space="preserve">The text used in this experiment was drawn from the Experimental Laboratory for the Investigation of Collaboration, Information Sharing, and </w:t>
+        <w:t xml:space="preserve">The text used in this experiment </w:t>
+      </w:r>
+      <w:proofErr w:type="gramStart"/>
+      <w:r>
+        <w:t>was drawn</w:t>
+      </w:r>
+      <w:proofErr w:type="gramEnd"/>
+      <w:r>
+        <w:t xml:space="preserve"> from the Experimental Laboratory for the Investigation of Collaboration, Information Sharing, and </w:t>
       </w:r>
       <w:r>
         <w:t xml:space="preserve">Trust </w:t>
@@ -394,7 +514,15 @@
         <w:ind w:firstLine="227"/>
       </w:pPr>
       <w:r>
-        <w:t xml:space="preserve">The markup presented in this experiment was generated using an IE pipeline developed at Rensselaer Polytechnic Institute </w:t>
+        <w:t xml:space="preserve">The markup presented in this experiment </w:t>
+      </w:r>
+      <w:proofErr w:type="gramStart"/>
+      <w:r>
+        <w:t>was generated</w:t>
+      </w:r>
+      <w:proofErr w:type="gramEnd"/>
+      <w:r>
+        <w:t xml:space="preserve"> using an IE pipeline developed at Rensselaer Polytechnic Institute </w:t>
       </w:r>
       <w:r>
         <w:t>[5]</w:t>
@@ -438,7 +566,15 @@
         <w:t>8</w:t>
       </w:r>
       <w:r>
-        <w:t>]. The modified NASA-TLX asked participants to directly compare the two versions of the task (with and without markup) on a variety of workload measures as well as overall task-version preference. Participants responded to each question by choosing a point on a 21-point scale where the ends of the scale represent a strong preference for each of the versions.</w:t>
+        <w:t xml:space="preserve">]. The modified NASA-TLX asked participants </w:t>
+      </w:r>
+      <w:proofErr w:type="gramStart"/>
+      <w:r>
+        <w:t>to directly compare</w:t>
+      </w:r>
+      <w:proofErr w:type="gramEnd"/>
+      <w:r>
+        <w:t xml:space="preserve"> the two versions of the task (with and without markup) on a variety of workload measures as well as overall task-version preference. Participants responded to each question by choosing a point on a 21-point scale where the ends of the scale represent a strong preference for each of the versions.</w:t>
       </w:r>
     </w:p>
     <w:p>
@@ -478,7 +614,7 @@
                     </pic:cNvPicPr>
                   </pic:nvPicPr>
                   <pic:blipFill>
-                    <a:blip r:embed="rId9">
+                    <a:blip r:embed="rId8">
                       <a:extLst>
                         <a:ext uri="{28A0092B-C50C-407E-A947-70E740481C1C}">
                           <a14:useLocalDpi xmlns:a14="http://schemas.microsoft.com/office/drawing/2010/main" val="0"/>
@@ -632,7 +768,15 @@
         <w:t>up condition) and one without (P</w:t>
       </w:r>
       <w:r>
-        <w:t xml:space="preserve">lain condition), each preceded by an abbreviated practice scenario. Accuracy and response time were collected for each test scenario. At the end of the experiment, participants completed the workload and preference questionnaire. </w:t>
+        <w:t xml:space="preserve">lain condition), each preceded by an abbreviated practice scenario. Accuracy and response time </w:t>
+      </w:r>
+      <w:proofErr w:type="gramStart"/>
+      <w:r>
+        <w:t>were collected</w:t>
+      </w:r>
+      <w:proofErr w:type="gramEnd"/>
+      <w:r>
+        <w:t xml:space="preserve"> for each test scenario. At the end of the experiment, participants completed the workload and preference questionnaire. </w:t>
       </w:r>
     </w:p>
     <w:p>
@@ -666,7 +810,15 @@
         <w:t xml:space="preserve"> </w:t>
       </w:r>
       <w:r>
-        <w:t xml:space="preserve">Participants’ accuracy and response times are shown for </w:t>
+        <w:t xml:space="preserve">Participants’ accuracy and response times </w:t>
+      </w:r>
+      <w:proofErr w:type="gramStart"/>
+      <w:r>
+        <w:t>are shown</w:t>
+      </w:r>
+      <w:proofErr w:type="gramEnd"/>
+      <w:r>
+        <w:t xml:space="preserve"> for </w:t>
       </w:r>
       <w:r>
         <w:t xml:space="preserve">the </w:t>
@@ -686,7 +838,15 @@
         <w:ind w:firstLine="180"/>
       </w:pPr>
       <w:r>
-        <w:t xml:space="preserve">Accuracy counts (the number of correctly identified attack roles for a trial, from 0 to 7) are shown on the y axis </w:t>
+        <w:t xml:space="preserve">Accuracy counts (the number of correctly identified attack roles for a trial, from </w:t>
+      </w:r>
+      <w:proofErr w:type="gramStart"/>
+      <w:r>
+        <w:t>0</w:t>
+      </w:r>
+      <w:proofErr w:type="gramEnd"/>
+      <w:r>
+        <w:t xml:space="preserve"> to 7) are shown on the y axis </w:t>
       </w:r>
       <w:r>
         <w:t>in Fig. 2.</w:t>
@@ -727,7 +887,7 @@
                     </pic:cNvPicPr>
                   </pic:nvPicPr>
                   <pic:blipFill>
-                    <a:blip r:embed="rId10" cstate="print">
+                    <a:blip r:embed="rId9" cstate="print">
                       <a:extLst>
                         <a:ext uri="{28A0092B-C50C-407E-A947-70E740481C1C}">
                           <a14:useLocalDpi xmlns:a14="http://schemas.microsoft.com/office/drawing/2010/main" val="0"/>
@@ -809,7 +969,15 @@
         <w:t>.</w:t>
       </w:r>
       <w:r>
-        <w:t xml:space="preserve"> Accuracy count (number of correctly identified attack roles) versus response time in minutes for each participant in each condition. Medians are shown as dotted lines.</w:t>
+        <w:t xml:space="preserve"> Accuracy count (number of correctly identified attack roles) versus response time in minutes for each participant in each condition. Medians </w:t>
+      </w:r>
+      <w:proofErr w:type="gramStart"/>
+      <w:r>
+        <w:t>are shown</w:t>
+      </w:r>
+      <w:proofErr w:type="gramEnd"/>
+      <w:r>
+        <w:t xml:space="preserve"> as dotted lines.</w:t>
       </w:r>
     </w:p>
     <w:p>
@@ -817,7 +985,15 @@
         <w:ind w:firstLine="180"/>
       </w:pPr>
       <w:r>
-        <w:t xml:space="preserve">Response time is shown on the x axis </w:t>
+        <w:t xml:space="preserve">Response time is shown on the </w:t>
+      </w:r>
+      <w:proofErr w:type="gramStart"/>
+      <w:r>
+        <w:t>x axis</w:t>
+      </w:r>
+      <w:proofErr w:type="gramEnd"/>
+      <w:r>
+        <w:t xml:space="preserve"> </w:t>
       </w:r>
       <w:r>
         <w:t>in Fig. 2. A Wilcoxon sign-rank test indicated that participants completed scenarios significantly f</w:t>
@@ -857,7 +1033,15 @@
         <w:t xml:space="preserve"> </w:t>
       </w:r>
       <w:r>
-        <w:t>In the interest of space, workload scores will not be discussed here, but they are consistent with preference responses, see [</w:t>
+        <w:t xml:space="preserve">In the interest of space, workload scores </w:t>
+      </w:r>
+      <w:proofErr w:type="gramStart"/>
+      <w:r>
+        <w:t>will not be discussed</w:t>
+      </w:r>
+      <w:proofErr w:type="gramEnd"/>
+      <w:r>
+        <w:t xml:space="preserve"> here, but they are consistent with preference responses, see [</w:t>
       </w:r>
       <w:r>
         <w:t>3</w:t>
@@ -871,14 +1055,27 @@
         </w:rPr>
         <w:t>Overall, which version of the task do you prefer?</w:t>
       </w:r>
-      <w:r>
-        <w:t xml:space="preserve">”, directly compared both versions of the task and so was binned as Plain preference </w:t>
+      <w:proofErr w:type="gramStart"/>
+      <w:r>
+        <w:t>”,</w:t>
+      </w:r>
+      <w:proofErr w:type="gramEnd"/>
+      <w:r>
+        <w:t xml:space="preserve"> directly compared both versions of the task and so was binned as Plain preference </w:t>
       </w:r>
       <w:r>
         <w:t>versus</w:t>
       </w:r>
       <w:r>
-        <w:t xml:space="preserve"> Markup preference (scores of 11, indicating no preference, were excluded from analysis). A Pearson’s Chi-squared test showed a significant preference for plain over markup (χ2(1, N=96)=13.5, p&lt;0.001), with 66 participants preferring the Plain condition and 30 participants preferring the Markup condition.</w:t>
+        <w:t xml:space="preserve"> Markup preference (scores of 11, indicating no preference, were excluded from analysis). A Pearson’s Chi-squared test showed a significant preference for plain over markup (</w:t>
+      </w:r>
+      <w:proofErr w:type="gramStart"/>
+      <w:r>
+        <w:t>χ2(</w:t>
+      </w:r>
+      <w:proofErr w:type="gramEnd"/>
+      <w:r>
+        <w:t>1, N=96)=13.5, p&lt;0.001), with 66 participants preferring the Plain condition and 30 participants preferring the Markup condition.</w:t>
       </w:r>
       <w:r>
         <w:t xml:space="preserve"> </w:t>
@@ -889,7 +1086,11 @@
         <w:ind w:firstLine="180"/>
       </w:pPr>
       <w:r>
-        <w:t xml:space="preserve">While there is an overall preference for Plain trials, there is still a sizeable minority </w:t>
+        <w:t xml:space="preserve">While there is an overall preference for Plain trials, </w:t>
+      </w:r>
+      <w:proofErr w:type="gramStart"/>
+      <w:r>
+        <w:t xml:space="preserve">there is still a sizeable minority </w:t>
       </w:r>
       <w:r>
         <w:t xml:space="preserve">who </w:t>
@@ -901,7 +1102,11 @@
         <w:t>s</w:t>
       </w:r>
       <w:r>
-        <w:t>, and</w:t>
+        <w:t>,</w:t>
+      </w:r>
+      <w:proofErr w:type="gramEnd"/>
+      <w:r>
+        <w:t xml:space="preserve"> and</w:t>
       </w:r>
       <w:r>
         <w:t>,</w:t>
@@ -1574,7 +1779,15 @@
         <w:t xml:space="preserve">its </w:t>
       </w:r>
       <w:r>
-        <w:t>relatively small sample size has fairly low power, these results reveal some hope for the markup used here, at least with certain participants. Overall, however, participants appear to have found the Plain version easier to work with.</w:t>
+        <w:t xml:space="preserve">relatively small sample size has </w:t>
+      </w:r>
+      <w:proofErr w:type="gramStart"/>
+      <w:r>
+        <w:t>fairly low</w:t>
+      </w:r>
+      <w:proofErr w:type="gramEnd"/>
+      <w:r>
+        <w:t xml:space="preserve"> power, these results reveal some hope for the markup used here, at least with certain participants. Overall, however, participants appear to have found the Plain version easier to work with.</w:t>
       </w:r>
     </w:p>
     <w:p>
@@ -1595,18 +1808,42 @@
         <w:ind w:firstLine="0"/>
       </w:pPr>
       <w:r>
-        <w:t>While the IE pipeline tested here is intended to help the downstream human analyst, in this experiment</w:t>
+        <w:t xml:space="preserve">While the IE pipeline tested here </w:t>
+      </w:r>
+      <w:proofErr w:type="gramStart"/>
+      <w:r>
+        <w:t>is intended</w:t>
+      </w:r>
+      <w:proofErr w:type="gramEnd"/>
+      <w:r>
+        <w:t xml:space="preserve"> to help the downstream human analyst, in this experiment</w:t>
       </w:r>
       <w:r>
         <w:t>,</w:t>
       </w:r>
       <w:r>
-        <w:t xml:space="preserve"> the pipeline’s markup seems to hurt performance, both in accuracy and speed. Additionally, participants tend to find that markup leads to higher workload and is dispreferred in favor of plain, non-marked-up text. It is counterintuitive that markup would be categorically harmful to performance, so there may be forms of markup that are better suited to, and therefore more helpful in, this specific task. </w:t>
+        <w:t xml:space="preserve"> the pipeline’s markup seems to hurt performance, both in accuracy and speed. Additionally, participants tend to find that markup leads to higher workload and is </w:t>
+      </w:r>
+      <w:proofErr w:type="spellStart"/>
+      <w:r>
+        <w:t>dispreferred</w:t>
+      </w:r>
+      <w:proofErr w:type="spellEnd"/>
+      <w:r>
+        <w:t xml:space="preserve"> in favor of plain, non-marked-up text. It is counterintuitive that markup would be categorically harmful to performance, so there may be forms of markup that are better suited to, and therefore more helpful in, this specific task. </w:t>
       </w:r>
     </w:p>
     <w:p>
       <w:r>
-        <w:t>Additionally, not all participants preferred and performed better without markup. This points toward the importance of providing options to participants, and it may be valuable to identify predictors for whether participants will work well with markup.</w:t>
+        <w:t xml:space="preserve">Additionally, not all participants preferred and performed better without markup. </w:t>
+      </w:r>
+      <w:proofErr w:type="gramStart"/>
+      <w:r>
+        <w:t>This points</w:t>
+      </w:r>
+      <w:proofErr w:type="gramEnd"/>
+      <w:r>
+        <w:t xml:space="preserve"> toward the importance of providing options to participants, and it may be valuable to identify predictors for whether participants will work well with markup.</w:t>
       </w:r>
     </w:p>
     <w:p>
@@ -1644,7 +1881,15 @@
         <w:t>200</w:t>
       </w:r>
       <w:r>
-        <w:t xml:space="preserve"> participants were recruited through Amazon Mechanical Turk. Each participant was compensated $2.00.</w:t>
+        <w:t xml:space="preserve"> participants </w:t>
+      </w:r>
+      <w:proofErr w:type="gramStart"/>
+      <w:r>
+        <w:t>were recruited</w:t>
+      </w:r>
+      <w:proofErr w:type="gramEnd"/>
+      <w:r>
+        <w:t xml:space="preserve"> through Amazon Mechanical Turk. Each participant was compensated $2.00.</w:t>
       </w:r>
     </w:p>
     <w:p>
@@ -1660,7 +1905,15 @@
         <w:pStyle w:val="p1a"/>
       </w:pPr>
       <w:r>
-        <w:t>Like Experiment 1, this experiment was created using the Ibex tool for running behavioral psycholinguistic experiments (https://code.google.com/archive/p/webspr/) and run online through Amazon Mechanical Turk.</w:t>
+        <w:t xml:space="preserve">Like Experiment 1, this experiment </w:t>
+      </w:r>
+      <w:proofErr w:type="gramStart"/>
+      <w:r>
+        <w:t>was created</w:t>
+      </w:r>
+      <w:proofErr w:type="gramEnd"/>
+      <w:r>
+        <w:t xml:space="preserve"> using the Ibex tool for running behavioral psycholinguistic experiments (https://code.google.com/archive/p/webspr/) and run online through Amazon Mechanical Turk.</w:t>
       </w:r>
     </w:p>
     <w:p>
@@ -1682,7 +1935,15 @@
         <w:ind w:firstLine="180"/>
       </w:pPr>
       <w:r>
-        <w:t>The markup used in this experiment was generated by hand by the first author and checked by the other authors. It highlights phrases relevant to four types of responses (</w:t>
+        <w:t xml:space="preserve">The markup used in this experiment </w:t>
+      </w:r>
+      <w:proofErr w:type="gramStart"/>
+      <w:r>
+        <w:t>was generated by hand by the first author and checked by the other authors</w:t>
+      </w:r>
+      <w:proofErr w:type="gramEnd"/>
+      <w:r>
+        <w:t>. It highlights phrases relevant to four types of responses (</w:t>
       </w:r>
       <w:r>
         <w:rPr>
@@ -1724,6 +1985,7 @@
       <w:r>
         <w:t xml:space="preserve">) that participants are required to provide. While there are many ways to judge relevance, the decision was made to highlight all and only potential responses (e.g., all and only country names were highlighted as possible </w:t>
       </w:r>
+      <w:proofErr w:type="spellStart"/>
       <w:r>
         <w:rPr>
           <w:i/>
@@ -1732,19 +1994,35 @@
         <w:t>Where</w:t>
       </w:r>
       <w:r>
-        <w:t>s).</w:t>
+        <w:t>s</w:t>
+      </w:r>
+      <w:proofErr w:type="spellEnd"/>
+      <w:r>
+        <w:t>).</w:t>
       </w:r>
       <w:r>
         <w:t xml:space="preserve"> </w:t>
       </w:r>
       <w:r>
-        <w:t>This strategy was chosen to make the markup more relevant than the markup in the first experiment without making it too computationally unrealistic or causing it to directly give away any answers. Se</w:t>
+        <w:t xml:space="preserve">This strategy </w:t>
+      </w:r>
+      <w:proofErr w:type="gramStart"/>
+      <w:r>
+        <w:t>was chosen</w:t>
+      </w:r>
+      <w:proofErr w:type="gramEnd"/>
+      <w:r>
+        <w:t xml:space="preserve"> to make the markup more relevant than the markup in the first experiment without making it too computationally unrealistic or causing it to directly give away any answers. Se</w:t>
       </w:r>
       <w:r>
         <w:t>e Fig. 3</w:t>
       </w:r>
       <w:r>
-        <w:t xml:space="preserve"> for an example of marked-up text. The </w:t>
+        <w:t xml:space="preserve"> for an example of marked-up text. </w:t>
+      </w:r>
+      <w:proofErr w:type="gramStart"/>
+      <w:r>
+        <w:t xml:space="preserve">The </w:t>
       </w:r>
       <w:r>
         <w:lastRenderedPageBreak/>
@@ -1799,6 +2077,7 @@
       <w:r>
         <w:t xml:space="preserve"> and the bracketing and labeling used in the first experiment were dropped as participants often commented that they found this distracting.</w:t>
       </w:r>
+      <w:proofErr w:type="gramEnd"/>
     </w:p>
     <w:p>
       <w:pPr>
@@ -1836,7 +2115,7 @@
                     </pic:cNvPicPr>
                   </pic:nvPicPr>
                   <pic:blipFill>
-                    <a:blip r:embed="rId11">
+                    <a:blip r:embed="rId10">
                       <a:extLst>
                         <a:ext uri="{28A0092B-C50C-407E-A947-70E740481C1C}">
                           <a14:useLocalDpi xmlns:a14="http://schemas.microsoft.com/office/drawing/2010/main" val="0"/>
@@ -1952,7 +2231,15 @@
         <w:ind w:firstLine="0"/>
       </w:pPr>
       <w:r>
-        <w:t>As in Experiment 1, participants first completed a demographic questionnaire and read a page of instructions explaining the experiment. These instructions specified that any markup they see in the experiment was automatically generated (though in this experiment it was actually generated by hand). Participants then completed two practice scenarios, first in the Plain condition, then in the Markup condition. They then completed a Trust in Automation survey [</w:t>
+        <w:t xml:space="preserve">As in Experiment 1, participants first completed a demographic questionnaire and read a page of instructions explaining the experiment. These instructions specified that any markup they see in the experiment </w:t>
+      </w:r>
+      <w:proofErr w:type="gramStart"/>
+      <w:r>
+        <w:t>was</w:t>
+      </w:r>
+      <w:proofErr w:type="gramEnd"/>
+      <w:r>
+        <w:t xml:space="preserve"> automatically generated (though in this experiment it was actually generated by hand). Participants then completed two practice scenarios, first in the Plain condition, then in the Markup condition. They then completed a Trust in Automation survey [</w:t>
       </w:r>
       <w:r>
         <w:t>10</w:t>
@@ -1968,7 +2255,15 @@
         <w:t xml:space="preserve">in </w:t>
       </w:r>
       <w:r>
-        <w:t xml:space="preserve">either the Markup or Plain condition. Accuracy and response time were collected for each test scenario. At the end of the experiment, participants again completed the Trust in Automation survey, provided their strategy descriptions, and completed the workload and preference questionnaire. </w:t>
+        <w:t xml:space="preserve">either the Markup or Plain condition. Accuracy and response time </w:t>
+      </w:r>
+      <w:proofErr w:type="gramStart"/>
+      <w:r>
+        <w:t>were collected</w:t>
+      </w:r>
+      <w:proofErr w:type="gramEnd"/>
+      <w:r>
+        <w:t xml:space="preserve"> for each test scenario. At the end of the experiment, participants again completed the Trust in Automation survey, provided their strategy descriptions, and completed the workload and preference questionnaire. </w:t>
       </w:r>
     </w:p>
     <w:p>
@@ -1990,7 +2285,15 @@
         <w:t xml:space="preserve">Accuracy and Response Time. </w:t>
       </w:r>
       <w:r>
-        <w:t xml:space="preserve">Participants’ accuracy and response times are shown for plain and markup trials separately in </w:t>
+        <w:t xml:space="preserve">Participants’ accuracy and response times </w:t>
+      </w:r>
+      <w:proofErr w:type="gramStart"/>
+      <w:r>
+        <w:t>are shown</w:t>
+      </w:r>
+      <w:proofErr w:type="gramEnd"/>
+      <w:r>
+        <w:t xml:space="preserve"> for plain and markup trials separately in </w:t>
       </w:r>
       <w:r>
         <w:t xml:space="preserve">Fig. </w:t>
@@ -2035,7 +2338,7 @@
                     <pic:cNvPicPr/>
                   </pic:nvPicPr>
                   <pic:blipFill>
-                    <a:blip r:embed="rId12" cstate="print">
+                    <a:blip r:embed="rId11" cstate="print">
                       <a:extLst>
                         <a:ext uri="{28A0092B-C50C-407E-A947-70E740481C1C}">
                           <a14:useLocalDpi xmlns:a14="http://schemas.microsoft.com/office/drawing/2010/main" val="0"/>
@@ -2116,7 +2419,15 @@
         <w:t xml:space="preserve">the </w:t>
       </w:r>
       <w:r>
-        <w:t>filtering criterion applied) are shown as dotted lines.</w:t>
+        <w:t xml:space="preserve">filtering criterion applied) </w:t>
+      </w:r>
+      <w:proofErr w:type="gramStart"/>
+      <w:r>
+        <w:t>are shown</w:t>
+      </w:r>
+      <w:proofErr w:type="gramEnd"/>
+      <w:r>
+        <w:t xml:space="preserve"> as dotted lines.</w:t>
       </w:r>
     </w:p>
     <w:p>
@@ -2130,7 +2441,15 @@
         <w:t xml:space="preserve">2 </w:t>
       </w:r>
       <w:r>
-        <w:t xml:space="preserve">minutes or longer for each test scenario were included (150 out of 200 participants). One additional participant was removed due to a technical failure, leaving 80 participants in the </w:t>
+        <w:t xml:space="preserve">minutes or longer for each test scenario were included (150 out of 200 participants). One additional participant </w:t>
+      </w:r>
+      <w:proofErr w:type="gramStart"/>
+      <w:r>
+        <w:t>was removed</w:t>
+      </w:r>
+      <w:proofErr w:type="gramEnd"/>
+      <w:r>
+        <w:t xml:space="preserve"> due to a technical failure, leaving 80 participants in the </w:t>
       </w:r>
       <w:r>
         <w:t>P</w:t>
@@ -2150,7 +2469,15 @@
         <w:ind w:firstLine="180"/>
       </w:pPr>
       <w:r>
-        <w:t xml:space="preserve">A Wilcoxon rank sum test found no significant difference in the number of correctly answered questions between conditions (Plain median = Markup median = 6, W=10976, p=0.93, r=0.005). </w:t>
+        <w:t xml:space="preserve">A Wilcoxon rank sum test found no significant difference in the number of correctly answered questions between conditions (Plain median = Markup median = </w:t>
+      </w:r>
+      <w:proofErr w:type="gramStart"/>
+      <w:r>
+        <w:t>6</w:t>
+      </w:r>
+      <w:proofErr w:type="gramEnd"/>
+      <w:r>
+        <w:t xml:space="preserve">, W=10976, p=0.93, r=0.005). </w:t>
       </w:r>
     </w:p>
     <w:p>
@@ -2158,7 +2485,15 @@
         <w:ind w:firstLine="180"/>
       </w:pPr>
       <w:r>
-        <w:t>An additional Wilcoxon rank sum test found no significant difference in response time between conditions (Plain median = 5.73, Markup median = 6.38, W=12005, p=0.19, r=0.08). While the effect size here is quite small, it suggests that with more power significantly faster response times may emerge in the Plain condition, as was seen in the Experiment 1.</w:t>
+        <w:t xml:space="preserve">An additional Wilcoxon rank sum test found no significant difference in response time between conditions (Plain median = 5.73, Markup median = 6.38, W=12005, p=0.19, r=0.08). While the effect size here is quite small, it suggests that with more power significantly faster response times may emerge in the Plain condition, as </w:t>
+      </w:r>
+      <w:proofErr w:type="gramStart"/>
+      <w:r>
+        <w:t>was seen</w:t>
+      </w:r>
+      <w:proofErr w:type="gramEnd"/>
+      <w:r>
+        <w:t xml:space="preserve"> in the Experiment 1.</w:t>
       </w:r>
     </w:p>
     <w:p>
@@ -2184,7 +2519,29 @@
         <w:t xml:space="preserve">. </w:t>
       </w:r>
       <w:r>
-        <w:t>Again, in the interest of space, workload scores will not be discussed here, be they were overall similar across conditions. The question of preference, “</w:t>
+        <w:t xml:space="preserve">Again, in the interest of space, workload scores </w:t>
+      </w:r>
+      <w:proofErr w:type="gramStart"/>
+      <w:r>
+        <w:t>will not be discussed</w:t>
+      </w:r>
+      <w:proofErr w:type="gramEnd"/>
+      <w:r>
+        <w:t xml:space="preserve"> here</w:t>
+      </w:r>
+      <w:bookmarkStart w:id="0" w:name="_GoBack"/>
+      <w:r>
+        <w:t>, b</w:t>
+      </w:r>
+      <w:r>
+        <w:t>ut</w:t>
+      </w:r>
+      <w:r>
+        <w:t xml:space="preserve"> t</w:t>
+      </w:r>
+      <w:bookmarkEnd w:id="0"/>
+      <w:r>
+        <w:t>hey were overall similar across conditions. The question of preference, “</w:t>
       </w:r>
       <w:r>
         <w:rPr>
@@ -2193,17 +2550,30 @@
         </w:rPr>
         <w:t>If given the choice, which version of the task would you prefer to work with?</w:t>
       </w:r>
+      <w:proofErr w:type="gramStart"/>
       <w:r>
         <w:t>”</w:t>
       </w:r>
       <w:r>
-        <w:t xml:space="preserve">, was again binned as Plain preference </w:t>
+        <w:t>,</w:t>
+      </w:r>
+      <w:proofErr w:type="gramEnd"/>
+      <w:r>
+        <w:t xml:space="preserve"> was again binned as Plain preference </w:t>
       </w:r>
       <w:r>
         <w:t xml:space="preserve">versus </w:t>
       </w:r>
       <w:r>
-        <w:t xml:space="preserve">Markup preference (with scores of 11 excluded from analysis). Responses were pooled across both conditions, and a Pearson’s Chi-squared test showed a significant preference for Markup (χ2(1, N=124)=23.52, p&lt;0.001), with 35 participants preferring the Plain condition and 89 participants preferring the Markup condition. This contrasts with the first experiment, where all advantages were in favor of </w:t>
+        <w:t>Markup preference (with scores of 11 excluded from analysis). Responses were pooled across both conditions, and a Pearson’s Chi-squared test showed a significant preference for Markup (</w:t>
+      </w:r>
+      <w:proofErr w:type="gramStart"/>
+      <w:r>
+        <w:t>χ2(</w:t>
+      </w:r>
+      <w:proofErr w:type="gramEnd"/>
+      <w:r>
+        <w:t xml:space="preserve">1, N=124)=23.52, p&lt;0.001), with 35 participants preferring the Plain condition and 89 participants preferring the Markup condition. This contrasts with the first experiment, where all advantages were in favor of </w:t>
       </w:r>
       <w:r>
         <w:t>P</w:t>
@@ -2234,7 +2604,15 @@
         <w:t xml:space="preserve">Correlations. </w:t>
       </w:r>
       <w:r>
-        <w:t xml:space="preserve">Participant responses to questions about whether their native language is English, their gender, their age, their level of education, and their occupation are summarized in Table </w:t>
+        <w:t xml:space="preserve">Participant responses to questions about whether their native language is English, their gender, their age, their level of education, and their occupation </w:t>
+      </w:r>
+      <w:proofErr w:type="gramStart"/>
+      <w:r>
+        <w:t>are summarized</w:t>
+      </w:r>
+      <w:proofErr w:type="gramEnd"/>
+      <w:r>
+        <w:t xml:space="preserve"> in Table </w:t>
       </w:r>
       <w:r>
         <w:t>2</w:t>
@@ -4706,26 +5084,67 @@
         </w:rPr>
         <w:t xml:space="preserve"> Co</w:t>
       </w:r>
+      <w:proofErr w:type="spellStart"/>
       <w:r>
         <w:rPr>
           <w:szCs w:val="18"/>
           <w:lang w:val="en-US"/>
         </w:rPr>
-        <w:t>rrelation coefficients between collected demographic information and performance and preference for Plain and Markup trials</w:t>
-      </w:r>
+        <w:t>rrelation</w:t>
+      </w:r>
+      <w:proofErr w:type="spellEnd"/>
       <w:r>
         <w:rPr>
           <w:szCs w:val="18"/>
           <w:lang w:val="en-US"/>
         </w:rPr>
-        <w:t>.</w:t>
-      </w:r>
+        <w:t xml:space="preserve"> coefficients between collected demographic </w:t>
+      </w:r>
+      <w:proofErr w:type="gramStart"/>
       <w:r>
         <w:rPr>
           <w:szCs w:val="18"/>
           <w:lang w:val="en-US"/>
         </w:rPr>
-        <w:t xml:space="preserve"> A coefficient is listed as 0 if it </w:t>
+        <w:t>information and performance</w:t>
+      </w:r>
+      <w:proofErr w:type="gramEnd"/>
+      <w:r>
+        <w:rPr>
+          <w:szCs w:val="18"/>
+          <w:lang w:val="en-US"/>
+        </w:rPr>
+        <w:t xml:space="preserve"> and preference for Plain and Markup trials</w:t>
+      </w:r>
+      <w:r>
+        <w:rPr>
+          <w:szCs w:val="18"/>
+          <w:lang w:val="en-US"/>
+        </w:rPr>
+        <w:t>.</w:t>
+      </w:r>
+      <w:r>
+        <w:rPr>
+          <w:szCs w:val="18"/>
+          <w:lang w:val="en-US"/>
+        </w:rPr>
+        <w:t xml:space="preserve"> A coefficient is listed as </w:t>
+      </w:r>
+      <w:proofErr w:type="gramStart"/>
+      <w:r>
+        <w:rPr>
+          <w:szCs w:val="18"/>
+          <w:lang w:val="en-US"/>
+        </w:rPr>
+        <w:t>0</w:t>
+      </w:r>
+      <w:proofErr w:type="gramEnd"/>
+      <w:r>
+        <w:rPr>
+          <w:szCs w:val="18"/>
+          <w:lang w:val="en-US"/>
+        </w:rPr>
+        <w:t xml:space="preserve"> if it </w:t>
       </w:r>
       <w:r>
         <w:rPr>
@@ -6141,7 +6560,15 @@
         <w:ind w:firstLine="0"/>
       </w:pPr>
       <w:r>
-        <w:t xml:space="preserve">Preference for markup showed a fairly strong correlation with participants’ ratings of their own trust in automation (r = </w:t>
+        <w:t xml:space="preserve">Preference for markup showed a </w:t>
+      </w:r>
+      <w:proofErr w:type="gramStart"/>
+      <w:r>
+        <w:t>fairly strong</w:t>
+      </w:r>
+      <w:proofErr w:type="gramEnd"/>
+      <w:r>
+        <w:t xml:space="preserve"> correlation with participants’ ratings of their own trust in automation (r = </w:t>
       </w:r>
       <w:r>
         <w:t>0</w:t>
@@ -6185,13 +6612,21 @@
         <w:ind w:firstLine="0"/>
       </w:pPr>
       <w:r>
-        <w:t>Experiment 1 asked participants to uncover hypothetical adversary attacks described in text documents with and without markup from an existing IE pipeline and found that, instead of helping, markup hurt performance and was disprefer</w:t>
+        <w:t xml:space="preserve">Experiment 1 asked participants to uncover hypothetical adversary attacks described in text documents with and without markup from an existing IE pipeline and found that, instead of helping, markup hurt performance and was </w:t>
+      </w:r>
+      <w:proofErr w:type="spellStart"/>
+      <w:r>
+        <w:t>disprefer</w:t>
       </w:r>
       <w:r>
         <w:t>r</w:t>
       </w:r>
       <w:r>
-        <w:t xml:space="preserve">ed to plain text. </w:t>
+        <w:t>ed</w:t>
+      </w:r>
+      <w:proofErr w:type="spellEnd"/>
+      <w:r>
+        <w:t xml:space="preserve"> to plain text. </w:t>
       </w:r>
       <w:r>
         <w:t>While the markup used in Experiment 2 was hand-generated to be as helpful but realistic as possible, it</w:t>
@@ -6220,7 +6655,23 @@
         <w:t xml:space="preserve">the </w:t>
       </w:r>
       <w:r>
-        <w:t xml:space="preserve">trust in the automation that is used in an IE pipeline may be important for user experience and for encouraging users to opt to use these pipelines. However, the link between trust in automation and objective performance measures in the current study is very small, and experiments like this demonstrate that the automation need not improve performance. Much remains to be understood </w:t>
+        <w:t xml:space="preserve">trust in the automation that </w:t>
+      </w:r>
+      <w:proofErr w:type="gramStart"/>
+      <w:r>
+        <w:t>is used</w:t>
+      </w:r>
+      <w:proofErr w:type="gramEnd"/>
+      <w:r>
+        <w:t xml:space="preserve"> in an IE pipeline may be important for user experience and for encouraging users to opt to use these pipelines. However, the link between trust in automation and objective performance measures in the current study is very small, and experiments like this demonstrate that the automation need not improve performance. Much remains to </w:t>
+      </w:r>
+      <w:proofErr w:type="gramStart"/>
+      <w:r>
+        <w:t>be understood</w:t>
+      </w:r>
+      <w:proofErr w:type="gramEnd"/>
+      <w:r>
+        <w:t xml:space="preserve"> </w:t>
       </w:r>
       <w:r>
         <w:t xml:space="preserve">about </w:t>
@@ -6233,12 +6684,22 @@
       <w:pPr>
         <w:ind w:firstLine="180"/>
       </w:pPr>
+      <w:proofErr w:type="gramStart"/>
       <w:r>
         <w:lastRenderedPageBreak/>
         <w:t>An additional consideration was highlighted by the unexpectedly high number of low-quality responses</w:t>
       </w:r>
-      <w:r>
-        <w:t>. These were responses that were too quick to represent</w:t>
+      <w:proofErr w:type="gramEnd"/>
+      <w:r>
+        <w:t xml:space="preserve">. These </w:t>
+      </w:r>
+      <w:proofErr w:type="gramStart"/>
+      <w:r>
+        <w:t>were responses that</w:t>
+      </w:r>
+      <w:proofErr w:type="gramEnd"/>
+      <w:r>
+        <w:t xml:space="preserve"> were too quick to represent</w:t>
       </w:r>
       <w:r>
         <w:t xml:space="preserve"> true</w:t>
@@ -6302,10 +6763,26 @@
         <w:t>Acknowledgments.</w:t>
       </w:r>
       <w:r>
-        <w:t xml:space="preserve"> Many thanks to Stephen Tratz, Claire Bonial, Jeffrey Micher, Clare Voss, Jon Bakdash, Lucia Donatelli, and Jeff Hoye for their assistance in designing, deploying, and interpreting this work. </w:t>
-      </w:r>
-      <w:r>
-        <w:t>This research was supported in part by an appointment to the Student Research Participation Program at the Army Research Laboratory administered by the Oak Ridge Institute for Science and Education through an interagency agreement between U.S. Department of Energy and ARL.</w:t>
+        <w:t xml:space="preserve"> Many thanks to Stephen Tratz, Claire Bonial, Jeffrey Micher, Clare Voss, Jon Bakdash, Lucia Donatelli, and Jeff </w:t>
+      </w:r>
+      <w:proofErr w:type="spellStart"/>
+      <w:r>
+        <w:t>Hoye</w:t>
+      </w:r>
+      <w:proofErr w:type="spellEnd"/>
+      <w:r>
+        <w:t xml:space="preserve"> for their assistance in designing, deploying, and interpreting this work. </w:t>
+      </w:r>
+      <w:r>
+        <w:t xml:space="preserve">This research </w:t>
+      </w:r>
+      <w:proofErr w:type="gramStart"/>
+      <w:r>
+        <w:t>was supported</w:t>
+      </w:r>
+      <w:proofErr w:type="gramEnd"/>
+      <w:r>
+        <w:t xml:space="preserve"> in part by an appointment to the Student Research Participation Program at the Army Research Laboratory administered by the Oak Ridge Institute for Science and Education through an interagency agreement between U.S. Department of Energy and ARL.</w:t>
       </w:r>
       <w:r>
         <w:t xml:space="preserve"> </w:t>
@@ -6352,7 +6829,15 @@
         <w:t>:</w:t>
       </w:r>
       <w:r>
-        <w:t xml:space="preserve"> Encyclopedia of Language and Linguistics, 2nd Ed., pp. 665-677. Elsevier, New York (2005)</w:t>
+        <w:t xml:space="preserve"> Encyclopedia of Language and Linguistics, </w:t>
+      </w:r>
+      <w:proofErr w:type="gramStart"/>
+      <w:r>
+        <w:t>2nd</w:t>
+      </w:r>
+      <w:proofErr w:type="gramEnd"/>
+      <w:r>
+        <w:t xml:space="preserve"> Ed., pp. 665-677. Elsevier, New York (2005)</w:t>
       </w:r>
     </w:p>
     <w:p>
@@ -6369,29 +6854,60 @@
         <w:t>Marrero,</w:t>
       </w:r>
       <w:r>
-        <w:t xml:space="preserve"> M., </w:t>
-      </w:r>
-      <w:r>
-        <w:t xml:space="preserve"> Urbano,</w:t>
+        <w:t xml:space="preserve"> M.</w:t>
+      </w:r>
+      <w:proofErr w:type="gramStart"/>
+      <w:r>
+        <w:t xml:space="preserve">, </w:t>
+      </w:r>
+      <w:r>
+        <w:t xml:space="preserve"> </w:t>
+      </w:r>
+      <w:proofErr w:type="spellStart"/>
+      <w:r>
+        <w:t>Urbano</w:t>
+      </w:r>
+      <w:proofErr w:type="spellEnd"/>
+      <w:proofErr w:type="gramEnd"/>
+      <w:r>
+        <w:t>,</w:t>
       </w:r>
       <w:r>
         <w:t xml:space="preserve"> J., </w:t>
       </w:r>
       <w:r>
-        <w:t xml:space="preserve"> Sánchez-Cuadrado</w:t>
-      </w:r>
+        <w:t xml:space="preserve"> Sánchez-</w:t>
+      </w:r>
+      <w:proofErr w:type="spellStart"/>
+      <w:r>
+        <w:t>Cuadrado</w:t>
+      </w:r>
+      <w:proofErr w:type="spellEnd"/>
       <w:r>
         <w:t>, S.</w:t>
       </w:r>
       <w:r>
-        <w:t xml:space="preserve">, Morato, </w:t>
+        <w:t xml:space="preserve">, </w:t>
+      </w:r>
+      <w:proofErr w:type="spellStart"/>
+      <w:r>
+        <w:t>Morato</w:t>
+      </w:r>
+      <w:proofErr w:type="spellEnd"/>
+      <w:r>
+        <w:t xml:space="preserve">, </w:t>
       </w:r>
       <w:r>
         <w:t xml:space="preserve">J., </w:t>
       </w:r>
       <w:r>
-        <w:t>Gómez-Berbís</w:t>
-      </w:r>
+        <w:t>Gómez-</w:t>
+      </w:r>
+      <w:proofErr w:type="spellStart"/>
+      <w:r>
+        <w:t>Berbís</w:t>
+      </w:r>
+      <w:proofErr w:type="spellEnd"/>
       <w:r>
         <w:t>, J.M.</w:t>
       </w:r>
@@ -6419,7 +6935,15 @@
         <w:t>, E.</w:t>
       </w:r>
       <w:r>
-        <w:t xml:space="preserve">: Information extraction for optimized human understanding and decision making. In: Proceedings of ICCRTS (2018) </w:t>
+        <w:t xml:space="preserve">: Information extraction for optimized human understanding and </w:t>
+      </w:r>
+      <w:proofErr w:type="gramStart"/>
+      <w:r>
+        <w:t>decision making</w:t>
+      </w:r>
+      <w:proofErr w:type="gramEnd"/>
+      <w:r>
+        <w:t xml:space="preserve">. In: Proceedings of ICCRTS (2018) </w:t>
       </w:r>
     </w:p>
     <w:p>
@@ -6463,7 +6987,31 @@
         <w:pStyle w:val="reference"/>
       </w:pPr>
       <w:r>
-        <w:t xml:space="preserve">7. Krausman, A.: Understanding audio communication delay in distributed team interaction: Impact on trust, shared understanding, and workload. In: Proceedings of the IEEE CogSIMA Conference, pp. 1-3. IEEExplore (2017) </w:t>
+        <w:t xml:space="preserve">7. Krausman, A.: Understanding audio communication delay in distributed team interaction: </w:t>
+      </w:r>
+      <w:proofErr w:type="gramStart"/>
+      <w:r>
+        <w:t>Impact on</w:t>
+      </w:r>
+      <w:proofErr w:type="gramEnd"/>
+      <w:r>
+        <w:t xml:space="preserve"> trust, shared understanding, and workload. In: Proceedings of the IEEE </w:t>
+      </w:r>
+      <w:proofErr w:type="spellStart"/>
+      <w:r>
+        <w:t>CogSIMA</w:t>
+      </w:r>
+      <w:proofErr w:type="spellEnd"/>
+      <w:r>
+        <w:t xml:space="preserve"> Conference, pp. 1-3. </w:t>
+      </w:r>
+      <w:proofErr w:type="spellStart"/>
+      <w:r>
+        <w:t>IEEExplore</w:t>
+      </w:r>
+      <w:proofErr w:type="spellEnd"/>
+      <w:r>
+        <w:t xml:space="preserve"> (2017) </w:t>
       </w:r>
     </w:p>
     <w:p>
@@ -6520,7 +7068,15 @@
         <w:t>10.</w:t>
       </w:r>
       <w:r>
-        <w:t xml:space="preserve"> Jian, J. Y., Bisantz, A. M., and Drury, C. G.</w:t>
+        <w:t xml:space="preserve"> Jian, J. Y., </w:t>
+      </w:r>
+      <w:proofErr w:type="spellStart"/>
+      <w:r>
+        <w:t>Bisantz</w:t>
+      </w:r>
+      <w:proofErr w:type="spellEnd"/>
+      <w:r>
+        <w:t>, A. M., and Drury, C. G.</w:t>
       </w:r>
       <w:r>
         <w:t>:</w:t>
@@ -10158,7 +10714,7 @@
 </file>
 
 <file path=customXml/itemProps1.xml><?xml version="1.0" encoding="utf-8"?>
-<ds:datastoreItem xmlns:ds="http://schemas.openxmlformats.org/officeDocument/2006/customXml" ds:itemID="{FA3B6454-E46B-4A87-8DDA-1FF3A323D39E}">
+<ds:datastoreItem xmlns:ds="http://schemas.openxmlformats.org/officeDocument/2006/customXml" ds:itemID="{907299E5-27D2-4FAC-9796-93286F935116}">
   <ds:schemaRefs>
     <ds:schemaRef ds:uri="http://schemas.openxmlformats.org/officeDocument/2006/bibliography"/>
   </ds:schemaRefs>
